--- a/reports/Dubiaga/3/DubiagaA_Lab3.docx
+++ b/reports/Dubiaga/3/DubiagaA_Lab3.docx
@@ -471,20 +471,243 @@
       <w:pPr>
         <w:pStyle w:val="a9"/>
         <w:spacing w:line="276" w:lineRule="auto"/>
+        <w:ind w:firstLine="0"/>
+        <w:rPr>
+          <w:b/>
+        </w:rPr>
+      </w:pPr>
+      <w:r>
+        <w:rPr>
+          <w:b/>
+          <w:lang w:val="ru-RU"/>
+        </w:rPr>
+        <w:t>1)</w:t>
+      </w:r>
+      <w:r>
+        <w:rPr>
+          <w:b/>
+          <w:lang w:val="ru-RU"/>
+        </w:rPr>
+        <w:t xml:space="preserve">Создаём новый раздел </w:t>
+      </w:r>
+      <w:r>
+        <w:rPr>
+          <w:b/>
+        </w:rPr>
+        <w:t>Test</w:t>
+      </w:r>
+    </w:p>
+    <w:p>
+      <w:pPr>
+        <w:pStyle w:val="a9"/>
+        <w:spacing w:line="276" w:lineRule="auto"/>
+        <w:ind w:firstLine="0"/>
+        <w:rPr>
+          <w:lang w:val="ru-RU"/>
+        </w:rPr>
+      </w:pPr>
+      <w:r>
+        <w:rPr>
+          <w:lang w:val="ru-RU"/>
+        </w:rPr>
+        <w:t>Запустил</w:t>
+      </w:r>
+      <w:r>
+        <w:rPr>
+          <w:lang w:val="ru-RU"/>
+        </w:rPr>
+        <w:t xml:space="preserve"> редактор реестра. </w:t>
+      </w:r>
+      <w:r>
+        <w:rPr>
+          <w:lang w:val="ru-RU"/>
+        </w:rPr>
+        <w:t>В левом окне программы раскрыл</w:t>
+      </w:r>
+      <w:r>
+        <w:rPr>
+          <w:lang w:val="ru-RU"/>
+        </w:rPr>
+        <w:t xml:space="preserve"> раздел </w:t>
+      </w:r>
+      <w:r>
+        <w:rPr>
+          <w:b/>
+        </w:rPr>
+        <w:t>HKEYCURRENTUSER</w:t>
+      </w:r>
+      <w:r>
+        <w:rPr>
+          <w:lang w:val="ru-RU"/>
+        </w:rPr>
+        <w:t>. Далее нашёл</w:t>
+      </w:r>
+      <w:r>
+        <w:rPr>
+          <w:lang w:val="ru-RU"/>
+        </w:rPr>
+        <w:t xml:space="preserve"> в нем подраздел</w:t>
+      </w:r>
+      <w:r>
+        <w:rPr>
+          <w:lang w:val="ru-RU"/>
+        </w:rPr>
+        <w:t xml:space="preserve"> </w:t>
+      </w:r>
+      <w:r>
+        <w:rPr>
+          <w:b/>
+        </w:rPr>
+        <w:t>Software</w:t>
+      </w:r>
+      <w:r>
+        <w:rPr>
+          <w:lang w:val="ru-RU"/>
+        </w:rPr>
+        <w:t xml:space="preserve"> и щёлкнул на нем</w:t>
+      </w:r>
+    </w:p>
+    <w:p>
+      <w:pPr>
+        <w:pStyle w:val="a9"/>
+        <w:spacing w:line="276" w:lineRule="auto"/>
+        <w:ind w:firstLine="0"/>
+        <w:rPr>
+          <w:lang w:val="ru-RU"/>
+        </w:rPr>
+      </w:pPr>
+      <w:r>
+        <w:rPr>
+          <w:lang w:val="ru-RU"/>
+        </w:rPr>
+        <w:t>правой кнопкой мыши для вызова</w:t>
+      </w:r>
+      <w:r>
+        <w:rPr>
+          <w:lang w:val="ru-RU"/>
+        </w:rPr>
+        <w:t xml:space="preserve"> </w:t>
+      </w:r>
+      <w:r>
+        <w:rPr>
+          <w:lang w:val="ru-RU"/>
+        </w:rPr>
+        <w:t>контекстного меню. В</w:t>
+      </w:r>
+      <w:r>
+        <w:rPr>
+          <w:lang w:val="ru-RU"/>
+        </w:rPr>
+        <w:t xml:space="preserve">ыбрал в меню команды </w:t>
+      </w:r>
+      <w:r>
+        <w:rPr>
+          <w:b/>
+          <w:lang w:val="ru-RU"/>
+        </w:rPr>
+        <w:t>Создать</w:t>
+      </w:r>
+      <w:r>
+        <w:rPr>
+          <w:lang w:val="ru-RU"/>
+        </w:rPr>
+        <w:t xml:space="preserve">; </w:t>
+      </w:r>
+      <w:r>
+        <w:rPr>
+          <w:b/>
+          <w:lang w:val="ru-RU"/>
+        </w:rPr>
+        <w:t>Раздел</w:t>
+      </w:r>
+      <w:r>
+        <w:rPr>
+          <w:lang w:val="ru-RU"/>
+        </w:rPr>
+        <w:t>.</w:t>
+      </w:r>
+      <w:r>
+        <w:rPr>
+          <w:lang w:val="ru-RU"/>
+        </w:rPr>
+        <w:t xml:space="preserve"> По умолчанию был</w:t>
+      </w:r>
+      <w:r>
+        <w:rPr>
+          <w:lang w:val="ru-RU"/>
+        </w:rPr>
+        <w:t xml:space="preserve"> создан раздел </w:t>
+      </w:r>
+      <w:r>
+        <w:rPr>
+          <w:b/>
+          <w:lang w:val="ru-RU"/>
+        </w:rPr>
+        <w:t>Новый раздел #1</w:t>
+      </w:r>
+      <w:r>
+        <w:rPr>
+          <w:lang w:val="ru-RU"/>
+        </w:rPr>
+        <w:t>. Сразу</w:t>
+      </w:r>
+    </w:p>
+    <w:p>
+      <w:pPr>
+        <w:pStyle w:val="a9"/>
+        <w:spacing w:line="276" w:lineRule="auto"/>
+        <w:ind w:firstLine="0"/>
+        <w:rPr>
+          <w:lang w:val="ru-RU"/>
+        </w:rPr>
+      </w:pPr>
+      <w:r>
+        <w:rPr>
+          <w:lang w:val="ru-RU"/>
+        </w:rPr>
+        <w:t xml:space="preserve">присвоил ему новое имя. Напечатал новое имя для раздела </w:t>
+      </w:r>
+      <w:r>
+        <w:rPr>
+          <w:b/>
+        </w:rPr>
+        <w:t>Test</w:t>
+      </w:r>
+      <w:r>
+        <w:rPr>
+          <w:lang w:val="ru-RU"/>
+        </w:rPr>
+        <w:t xml:space="preserve"> и нажал</w:t>
+      </w:r>
+      <w:r>
+        <w:rPr>
+          <w:b/>
+          <w:lang w:val="ru-RU"/>
+        </w:rPr>
+        <w:t xml:space="preserve"> </w:t>
+      </w:r>
+      <w:r>
+        <w:rPr>
+          <w:b/>
+        </w:rPr>
+        <w:t>Enter</w:t>
+      </w:r>
+      <w:r>
+        <w:rPr>
+          <w:lang w:val="ru-RU"/>
+        </w:rPr>
+        <w:t>.</w:t>
+      </w:r>
+    </w:p>
+    <w:p>
+      <w:pPr>
+        <w:pStyle w:val="a9"/>
+        <w:spacing w:line="276" w:lineRule="auto"/>
         <w:jc w:val="center"/>
         <w:rPr>
           <w:lang w:val="ru-RU"/>
         </w:rPr>
       </w:pPr>
-      <w:r>
-        <w:rPr>
-          <w:lang w:val="ru-RU"/>
-        </w:rPr>
-        <w:t xml:space="preserve">Создаём новый раздел </w:t>
-      </w:r>
-      <w:r>
-        <w:t>Test</w:t>
-      </w:r>
     </w:p>
     <w:p>
       <w:pPr>
@@ -532,9 +755,24 @@
         <w:spacing w:line="276" w:lineRule="auto"/>
         <w:ind w:firstLine="0"/>
         <w:rPr>
-          <w:lang w:val="ru-RU"/>
-        </w:rPr>
-      </w:pPr>
+          <w:b/>
+          <w:lang w:val="ru-RU"/>
+        </w:rPr>
+      </w:pPr>
+      <w:r>
+        <w:rPr>
+          <w:b/>
+          <w:lang w:val="ru-RU"/>
+        </w:rPr>
+        <w:t>2)</w:t>
+      </w:r>
+      <w:r>
+        <w:rPr>
+          <w:b/>
+          <w:lang w:val="ru-RU"/>
+        </w:rPr>
+        <w:t>Экспортируем раздел на рабочий стол</w:t>
+      </w:r>
     </w:p>
     <w:p>
       <w:pPr>
@@ -545,6 +783,43 @@
           <w:lang w:val="ru-RU"/>
         </w:rPr>
       </w:pPr>
+      <w:r>
+        <w:rPr>
+          <w:lang w:val="ru-RU"/>
+        </w:rPr>
+        <w:t>Экспортирую</w:t>
+      </w:r>
+      <w:r>
+        <w:rPr>
+          <w:lang w:val="ru-RU"/>
+        </w:rPr>
+        <w:t xml:space="preserve"> только что созданный раздел </w:t>
+      </w:r>
+      <w:r>
+        <w:rPr>
+          <w:b/>
+          <w:lang w:val="ru-RU"/>
+        </w:rPr>
+        <w:t>Test</w:t>
+      </w:r>
+      <w:r>
+        <w:rPr>
+          <w:lang w:val="ru-RU"/>
+        </w:rPr>
+        <w:t>. На</w:t>
+      </w:r>
+      <w:r>
+        <w:rPr>
+          <w:lang w:val="ru-RU"/>
+        </w:rPr>
+        <w:t>шёл</w:t>
+      </w:r>
+      <w:r>
+        <w:rPr>
+          <w:lang w:val="ru-RU"/>
+        </w:rPr>
+        <w:t xml:space="preserve"> и</w:t>
+      </w:r>
     </w:p>
     <w:p>
       <w:pPr>
@@ -559,35 +834,175 @@
         <w:rPr>
           <w:lang w:val="ru-RU"/>
         </w:rPr>
-        <w:t xml:space="preserve">                                          </w:t>
-      </w:r>
-      <w:r>
-        <w:rPr>
-          <w:lang w:val="ru-RU"/>
-        </w:rPr>
-        <w:t>Экспортируем раздел на рабочий стол</w:t>
-      </w:r>
-    </w:p>
-    <w:p>
-      <w:pPr>
-        <w:pStyle w:val="a9"/>
-        <w:spacing w:line="276" w:lineRule="auto"/>
-        <w:jc w:val="center"/>
-        <w:rPr>
-          <w:lang w:val="ru-RU"/>
-        </w:rPr>
-      </w:pPr>
+        <w:t>выделил</w:t>
+      </w:r>
+      <w:r>
+        <w:rPr>
+          <w:lang w:val="ru-RU"/>
+        </w:rPr>
+        <w:t xml:space="preserve"> его мышкой в левом </w:t>
+      </w:r>
+      <w:r>
+        <w:rPr>
+          <w:lang w:val="ru-RU"/>
+        </w:rPr>
+        <w:t>окне редактора реестра. Щёлкнул</w:t>
+      </w:r>
+      <w:r>
+        <w:rPr>
+          <w:lang w:val="ru-RU"/>
+        </w:rPr>
+        <w:t xml:space="preserve"> правой</w:t>
+      </w:r>
+    </w:p>
+    <w:p>
+      <w:pPr>
+        <w:pStyle w:val="a9"/>
+        <w:spacing w:line="276" w:lineRule="auto"/>
+        <w:ind w:firstLine="0"/>
+        <w:rPr>
+          <w:lang w:val="ru-RU"/>
+        </w:rPr>
+      </w:pPr>
+      <w:r>
+        <w:rPr>
+          <w:lang w:val="ru-RU"/>
+        </w:rPr>
+        <w:t>кнопкой мыши для вызова</w:t>
+      </w:r>
+      <w:r>
+        <w:rPr>
+          <w:lang w:val="ru-RU"/>
+        </w:rPr>
+        <w:t xml:space="preserve"> контекстного меню и выбрал</w:t>
+      </w:r>
+      <w:r>
+        <w:rPr>
+          <w:lang w:val="ru-RU"/>
+        </w:rPr>
+        <w:t xml:space="preserve"> команду</w:t>
+      </w:r>
+    </w:p>
+    <w:p>
+      <w:pPr>
+        <w:pStyle w:val="a9"/>
+        <w:spacing w:line="276" w:lineRule="auto"/>
+        <w:ind w:firstLine="0"/>
+        <w:rPr>
+          <w:lang w:val="ru-RU"/>
+        </w:rPr>
+      </w:pPr>
+      <w:r>
+        <w:rPr>
+          <w:b/>
+          <w:lang w:val="ru-RU"/>
+        </w:rPr>
+        <w:t>Экспортировать</w:t>
+      </w:r>
+      <w:r>
+        <w:rPr>
+          <w:lang w:val="ru-RU"/>
+        </w:rPr>
+        <w:t>. В отк</w:t>
+      </w:r>
+      <w:r>
+        <w:rPr>
+          <w:lang w:val="ru-RU"/>
+        </w:rPr>
+        <w:t>рывшемся диалоговом окне указал</w:t>
+      </w:r>
+      <w:r>
+        <w:rPr>
+          <w:lang w:val="ru-RU"/>
+        </w:rPr>
+        <w:t xml:space="preserve"> имя файла,</w:t>
+      </w:r>
+    </w:p>
+    <w:p>
+      <w:pPr>
+        <w:pStyle w:val="a9"/>
+        <w:spacing w:line="276" w:lineRule="auto"/>
+        <w:ind w:firstLine="0"/>
+        <w:rPr>
+          <w:lang w:val="ru-RU"/>
+        </w:rPr>
+      </w:pPr>
+      <w:r>
+        <w:rPr>
+          <w:lang w:val="ru-RU"/>
+        </w:rPr>
+        <w:t>(cat.reg)</w:t>
+      </w:r>
+      <w:r>
+        <w:rPr>
+          <w:lang w:val="ru-RU"/>
+        </w:rPr>
+        <w:t xml:space="preserve"> для зап</w:t>
+      </w:r>
+      <w:r>
+        <w:rPr>
+          <w:lang w:val="ru-RU"/>
+        </w:rPr>
+        <w:t>иси настроек раздела и сохранил</w:t>
+      </w:r>
+      <w:r>
+        <w:rPr>
+          <w:lang w:val="ru-RU"/>
+        </w:rPr>
+        <w:t xml:space="preserve"> его на Рабочем</w:t>
+      </w:r>
+    </w:p>
+    <w:p>
+      <w:pPr>
+        <w:pStyle w:val="a9"/>
+        <w:spacing w:line="276" w:lineRule="auto"/>
+        <w:ind w:firstLine="0"/>
+        <w:rPr>
+          <w:lang w:val="ru-RU"/>
+        </w:rPr>
+      </w:pPr>
+      <w:r>
+        <w:rPr>
+          <w:lang w:val="ru-RU"/>
+        </w:rPr>
+        <w:t>столе</w:t>
+      </w:r>
+    </w:p>
+    <w:p>
+      <w:pPr>
+        <w:pStyle w:val="a9"/>
+        <w:spacing w:line="276" w:lineRule="auto"/>
+        <w:rPr>
+          <w:lang w:val="ru-RU"/>
+        </w:rPr>
+      </w:pPr>
+      <w:bookmarkStart w:id="0" w:name="_GoBack"/>
       <w:r>
         <w:rPr>
           <w:noProof/>
           <w:lang w:val="ru-RU"/>
         </w:rPr>
         <w:pict w14:anchorId="51209ACE">
-          <v:shape id="_x0000_i1026" type="#_x0000_t75" style="width:432.5pt;height:418.5pt">
+          <v:shape id="_x0000_i1054" type="#_x0000_t75" style="width:406pt;height:263pt">
             <v:imagedata r:id="rId9" o:title="2"/>
           </v:shape>
         </w:pict>
       </w:r>
+      <w:bookmarkEnd w:id="0"/>
+      <w:r>
+        <w:rPr>
+          <w:b/>
+          <w:lang w:val="ru-RU"/>
+        </w:rPr>
+        <w:t>3)</w:t>
+      </w:r>
+      <w:r>
+        <w:rPr>
+          <w:b/>
+          <w:lang w:val="ru-RU"/>
+        </w:rPr>
+        <w:t>Добавляем раздел в избранное</w:t>
+      </w:r>
     </w:p>
     <w:p>
       <w:pPr>
@@ -598,28 +1013,124 @@
           <w:lang w:val="ru-RU"/>
         </w:rPr>
       </w:pPr>
-    </w:p>
-    <w:p>
-      <w:pPr>
-        <w:pStyle w:val="a9"/>
-        <w:spacing w:line="276" w:lineRule="auto"/>
-        <w:ind w:firstLine="0"/>
-        <w:rPr>
-          <w:lang w:val="ru-RU"/>
-        </w:rPr>
-      </w:pPr>
       <w:r>
         <w:rPr>
           <w:lang w:val="ru-RU"/>
         </w:rPr>
         <w:lastRenderedPageBreak/>
-        <w:t xml:space="preserve">                                             </w:t>
-      </w:r>
-      <w:r>
-        <w:rPr>
-          <w:lang w:val="ru-RU"/>
-        </w:rPr>
-        <w:t>Добавляем раздел в избранное</w:t>
+        <w:t>Занёс</w:t>
+      </w:r>
+      <w:r>
+        <w:rPr>
+          <w:lang w:val="ru-RU"/>
+        </w:rPr>
+        <w:t xml:space="preserve"> в </w:t>
+      </w:r>
+      <w:r>
+        <w:rPr>
+          <w:b/>
+          <w:lang w:val="ru-RU"/>
+        </w:rPr>
+        <w:t>Избранное</w:t>
+      </w:r>
+      <w:r>
+        <w:rPr>
+          <w:lang w:val="ru-RU"/>
+        </w:rPr>
+        <w:t xml:space="preserve"> созданный мною</w:t>
+      </w:r>
+      <w:r>
+        <w:rPr>
+          <w:lang w:val="ru-RU"/>
+        </w:rPr>
+        <w:t xml:space="preserve"> раздел </w:t>
+      </w:r>
+      <w:r>
+        <w:rPr>
+          <w:b/>
+          <w:lang w:val="ru-RU"/>
+        </w:rPr>
+        <w:t>Test</w:t>
+      </w:r>
+      <w:r>
+        <w:rPr>
+          <w:lang w:val="ru-RU"/>
+        </w:rPr>
+        <w:t>. Выделил</w:t>
+      </w:r>
+      <w:r>
+        <w:rPr>
+          <w:lang w:val="ru-RU"/>
+        </w:rPr>
+        <w:t xml:space="preserve"> его в </w:t>
+      </w:r>
+      <w:r>
+        <w:rPr>
+          <w:lang w:val="ru-RU"/>
+        </w:rPr>
+        <w:t>реда</w:t>
+      </w:r>
+      <w:r>
+        <w:rPr>
+          <w:lang w:val="ru-RU"/>
+        </w:rPr>
+        <w:t>кторе реестра и выбрал</w:t>
+      </w:r>
+      <w:r>
+        <w:rPr>
+          <w:lang w:val="ru-RU"/>
+        </w:rPr>
+        <w:t xml:space="preserve"> меню </w:t>
+      </w:r>
+      <w:r>
+        <w:rPr>
+          <w:b/>
+          <w:lang w:val="ru-RU"/>
+        </w:rPr>
+        <w:t>Избранное</w:t>
+      </w:r>
+      <w:r>
+        <w:rPr>
+          <w:lang w:val="ru-RU"/>
+        </w:rPr>
+        <w:t>; Добавить</w:t>
+      </w:r>
+      <w:r>
+        <w:rPr>
+          <w:lang w:val="ru-RU"/>
+        </w:rPr>
+        <w:t xml:space="preserve"> в избранное...</w:t>
+      </w:r>
+      <w:r>
+        <w:rPr>
+          <w:lang w:val="ru-RU"/>
+        </w:rPr>
+        <w:t>Открылось</w:t>
+      </w:r>
+      <w:r>
+        <w:rPr>
+          <w:lang w:val="ru-RU"/>
+        </w:rPr>
+        <w:t xml:space="preserve"> диалоговое окно </w:t>
+      </w:r>
+      <w:r>
+        <w:rPr>
+          <w:b/>
+          <w:lang w:val="ru-RU"/>
+        </w:rPr>
+        <w:t>Добавление в папку „Избранное“</w:t>
+      </w:r>
+      <w:r>
+        <w:rPr>
+          <w:lang w:val="ru-RU"/>
+        </w:rPr>
+        <w:t xml:space="preserve"> </w:t>
+      </w:r>
+      <w:r>
+        <w:rPr>
+          <w:lang w:val="ru-RU"/>
+        </w:rPr>
+        <w:t>.</w:t>
       </w:r>
     </w:p>
     <w:p>
@@ -644,23 +1155,32 @@
       <w:pPr>
         <w:pStyle w:val="a9"/>
         <w:spacing w:line="276" w:lineRule="auto"/>
+        <w:ind w:firstLine="0"/>
+        <w:rPr>
+          <w:b/>
+          <w:lang w:val="ru-RU"/>
+        </w:rPr>
+      </w:pPr>
+      <w:r>
+        <w:rPr>
+          <w:b/>
+          <w:lang w:val="ru-RU"/>
+        </w:rPr>
+        <w:t>4)</w:t>
+      </w:r>
+      <w:r>
+        <w:rPr>
+          <w:b/>
+          <w:lang w:val="ru-RU"/>
+        </w:rPr>
+        <w:t>Демонстрируем экспортированный раздел на рабочем столе</w:t>
+      </w:r>
+    </w:p>
+    <w:p>
+      <w:pPr>
+        <w:pStyle w:val="a9"/>
+        <w:spacing w:line="276" w:lineRule="auto"/>
         <w:jc w:val="center"/>
-        <w:rPr>
-          <w:lang w:val="ru-RU"/>
-        </w:rPr>
-      </w:pPr>
-      <w:r>
-        <w:rPr>
-          <w:lang w:val="ru-RU"/>
-        </w:rPr>
-        <w:t>Демонстрируем экспортированный раздел на рабочем столе</w:t>
-      </w:r>
-    </w:p>
-    <w:p>
-      <w:pPr>
-        <w:pStyle w:val="a9"/>
-        <w:spacing w:line="276" w:lineRule="auto"/>
-        <w:jc w:val="center"/>
       </w:pPr>
       <w:r>
         <w:rPr>
@@ -668,7 +1188,7 @@
           <w:lang w:val="ru-RU"/>
         </w:rPr>
         <w:pict w14:anchorId="4DF248E0">
-          <v:shape id="_x0000_i1028" type="#_x0000_t75" style="width:467.5pt;height:240.5pt">
+          <v:shape id="_x0000_i1028" type="#_x0000_t75" style="width:419.5pt;height:172pt">
             <v:imagedata r:id="rId11" o:title="4"/>
           </v:shape>
         </w:pict>
@@ -678,34 +1198,245 @@
       <w:pPr>
         <w:pStyle w:val="a9"/>
         <w:spacing w:line="276" w:lineRule="auto"/>
+        <w:ind w:firstLine="0"/>
+        <w:rPr>
+          <w:b/>
+          <w:lang w:val="ru-RU"/>
+        </w:rPr>
+      </w:pPr>
+      <w:r>
+        <w:rPr>
+          <w:b/>
+          <w:lang w:val="ru-RU"/>
+        </w:rPr>
+        <w:t xml:space="preserve"> 5)</w:t>
+      </w:r>
+      <w:r>
+        <w:rPr>
+          <w:b/>
+          <w:lang w:val="ru-RU"/>
+        </w:rPr>
+        <w:t>Получаем справку об операциях</w:t>
+      </w:r>
+    </w:p>
+    <w:p>
+      <w:pPr>
+        <w:pStyle w:val="a9"/>
+        <w:spacing w:line="276" w:lineRule="auto"/>
+        <w:rPr>
+          <w:szCs w:val="26"/>
+          <w:lang w:val="ru-RU"/>
+        </w:rPr>
+      </w:pPr>
+      <w:r>
+        <w:rPr>
+          <w:szCs w:val="26"/>
+          <w:lang w:val="ru-RU"/>
+        </w:rPr>
+        <w:t xml:space="preserve">Чтобы узнать </w:t>
+      </w:r>
+      <w:r>
+        <w:rPr>
+          <w:szCs w:val="26"/>
+          <w:lang w:val="ru-RU"/>
+        </w:rPr>
+        <w:t xml:space="preserve">ту или иную операцию у утилиты </w:t>
+      </w:r>
+      <w:r>
+        <w:rPr>
+          <w:b/>
+          <w:szCs w:val="26"/>
+          <w:lang w:val="ru-RU"/>
+        </w:rPr>
+        <w:t>REG.EXE</w:t>
+      </w:r>
+      <w:r>
+        <w:rPr>
+          <w:szCs w:val="26"/>
+          <w:lang w:val="ru-RU"/>
+        </w:rPr>
+        <w:t>, то</w:t>
+      </w:r>
+    </w:p>
+    <w:p>
+      <w:pPr>
+        <w:pStyle w:val="a9"/>
+        <w:spacing w:line="276" w:lineRule="auto"/>
+        <w:rPr>
+          <w:szCs w:val="26"/>
+          <w:lang w:val="ru-RU"/>
+        </w:rPr>
+      </w:pPr>
+      <w:r>
+        <w:rPr>
+          <w:szCs w:val="26"/>
+          <w:lang w:val="ru-RU"/>
+        </w:rPr>
+        <w:t xml:space="preserve">Можно воспользоваться </w:t>
+      </w:r>
+      <w:r>
+        <w:rPr>
+          <w:szCs w:val="26"/>
+          <w:lang w:val="ru-RU"/>
+        </w:rPr>
+        <w:t xml:space="preserve">ключом </w:t>
+      </w:r>
+      <w:r>
+        <w:rPr>
+          <w:b/>
+          <w:szCs w:val="26"/>
+          <w:lang w:val="ru-RU"/>
+        </w:rPr>
+        <w:t>/?</w:t>
+      </w:r>
+      <w:r>
+        <w:rPr>
+          <w:szCs w:val="26"/>
+          <w:lang w:val="ru-RU"/>
+        </w:rPr>
+        <w:t>. Запускаем</w:t>
+      </w:r>
+      <w:r>
+        <w:rPr>
+          <w:szCs w:val="26"/>
+          <w:lang w:val="ru-RU"/>
+        </w:rPr>
+        <w:t xml:space="preserve"> командную строку </w:t>
+      </w:r>
+      <w:r>
+        <w:rPr>
+          <w:b/>
+          <w:szCs w:val="26"/>
+          <w:lang w:val="ru-RU"/>
+        </w:rPr>
+        <w:t>CMD.EXE</w:t>
+      </w:r>
+      <w:r>
+        <w:rPr>
+          <w:szCs w:val="26"/>
+          <w:lang w:val="ru-RU"/>
+        </w:rPr>
+        <w:t xml:space="preserve"> и</w:t>
+      </w:r>
+    </w:p>
+    <w:p>
+      <w:pPr>
+        <w:pStyle w:val="a9"/>
+        <w:spacing w:line="276" w:lineRule="auto"/>
+        <w:rPr>
+          <w:szCs w:val="26"/>
+          <w:lang w:val="ru-RU"/>
+        </w:rPr>
+      </w:pPr>
+      <w:r>
+        <w:rPr>
+          <w:szCs w:val="26"/>
+          <w:lang w:val="ru-RU"/>
+        </w:rPr>
+        <w:t xml:space="preserve">Вводим сначала команду </w:t>
+      </w:r>
+      <w:r>
+        <w:rPr>
+          <w:b/>
+          <w:szCs w:val="26"/>
+          <w:lang w:val="ru-RU"/>
+        </w:rPr>
+        <w:t>reg /?</w:t>
+      </w:r>
+    </w:p>
+    <w:p>
+      <w:pPr>
+        <w:pStyle w:val="a9"/>
+        <w:spacing w:line="276" w:lineRule="auto"/>
+        <w:ind w:firstLine="0"/>
+        <w:rPr>
+          <w:szCs w:val="26"/>
+          <w:lang w:val="ru-RU"/>
+        </w:rPr>
+      </w:pPr>
+      <w:r>
+        <w:rPr>
+          <w:szCs w:val="26"/>
+          <w:lang w:val="ru-RU"/>
+        </w:rPr>
+        <w:t>Мы увидили</w:t>
+      </w:r>
+      <w:r>
+        <w:rPr>
+          <w:szCs w:val="26"/>
+          <w:lang w:val="ru-RU"/>
+        </w:rPr>
+        <w:t xml:space="preserve"> список всех доступных операций, а также подсказки, как</w:t>
+      </w:r>
+    </w:p>
+    <w:p>
+      <w:pPr>
+        <w:pStyle w:val="a9"/>
+        <w:spacing w:line="276" w:lineRule="auto"/>
+        <w:rPr>
+          <w:szCs w:val="26"/>
+          <w:lang w:val="ru-RU"/>
+        </w:rPr>
+      </w:pPr>
+      <w:r>
+        <w:rPr>
+          <w:szCs w:val="26"/>
+          <w:lang w:val="ru-RU"/>
+        </w:rPr>
+        <w:t>получить дополнительную информацию о каждой операции</w:t>
+      </w:r>
+      <w:r>
+        <w:rPr>
+          <w:szCs w:val="26"/>
+          <w:lang w:val="ru-RU"/>
+        </w:rPr>
+        <w:t>.</w:t>
+      </w:r>
+    </w:p>
+    <w:p>
+      <w:pPr>
+        <w:tabs>
+          <w:tab w:val="left" w:pos="3740"/>
+        </w:tabs>
+        <w:ind w:firstLine="0"/>
+        <w:jc w:val="both"/>
+        <w:rPr>
+          <w:szCs w:val="26"/>
+          <w:lang w:val="ru-RU"/>
+        </w:rPr>
+      </w:pPr>
+      <w:r>
+        <w:rPr>
+          <w:szCs w:val="26"/>
+          <w:lang w:val="ru-RU"/>
+        </w:rPr>
+        <w:tab/>
+      </w:r>
+      <w:r>
+        <w:rPr>
+          <w:szCs w:val="26"/>
+          <w:lang w:val="ru-RU"/>
+        </w:rPr>
+        <w:tab/>
+      </w:r>
+    </w:p>
+    <w:p>
+      <w:pPr>
+        <w:pStyle w:val="a9"/>
+        <w:spacing w:line="276" w:lineRule="auto"/>
         <w:jc w:val="center"/>
         <w:rPr>
-          <w:lang w:val="ru-RU"/>
-        </w:rPr>
-      </w:pPr>
-      <w:r>
-        <w:rPr>
-          <w:lang w:val="ru-RU"/>
-        </w:rPr>
-        <w:t>Получаем справку об операциях</w:t>
-      </w:r>
-    </w:p>
-    <w:p>
-      <w:pPr>
-        <w:pStyle w:val="a9"/>
-        <w:spacing w:line="276" w:lineRule="auto"/>
-        <w:jc w:val="center"/>
-        <w:rPr>
-          <w:lang w:val="ru-RU"/>
-        </w:rPr>
-      </w:pPr>
-      <w:r>
-        <w:rPr>
           <w:noProof/>
           <w:lang w:val="ru-RU"/>
         </w:rPr>
+      </w:pPr>
+      <w:r>
+        <w:rPr>
+          <w:noProof/>
+          <w:lang w:val="ru-RU"/>
+        </w:rPr>
         <w:pict w14:anchorId="1CD19334">
-          <v:shape id="_x0000_i1029" type="#_x0000_t75" style="width:467.5pt;height:222.5pt">
+          <v:shape id="_x0000_i1063" type="#_x0000_t75" style="width:467.5pt;height:213.5pt">
             <v:imagedata r:id="rId12" o:title="5"/>
           </v:shape>
         </w:pict>
@@ -715,6 +1446,81 @@
       <w:pPr>
         <w:pStyle w:val="a9"/>
         <w:spacing w:line="276" w:lineRule="auto"/>
+        <w:ind w:firstLine="0"/>
+        <w:rPr>
+          <w:lang w:val="ru-RU"/>
+        </w:rPr>
+      </w:pPr>
+      <w:r>
+        <w:rPr>
+          <w:lang w:val="ru-RU"/>
+        </w:rPr>
+        <w:t xml:space="preserve">Если </w:t>
+      </w:r>
+      <w:r>
+        <w:rPr>
+          <w:lang w:val="ru-RU"/>
+        </w:rPr>
+        <w:t>н</w:t>
+      </w:r>
+      <w:r>
+        <w:rPr>
+          <w:lang w:val="ru-RU"/>
+        </w:rPr>
+        <w:t>ас интересует операция импорта.</w:t>
+      </w:r>
+      <w:r>
+        <w:rPr>
+          <w:lang w:val="ru-RU"/>
+        </w:rPr>
+        <w:t>Тогда там же в командной строке вводим следующую команду:</w:t>
+      </w:r>
+      <w:r>
+        <w:rPr>
+          <w:lang w:val="ru-RU"/>
+        </w:rPr>
+        <w:t xml:space="preserve"> </w:t>
+      </w:r>
+      <w:r>
+        <w:rPr>
+          <w:b/>
+          <w:lang w:val="ru-RU"/>
+        </w:rPr>
+        <w:t>reg import /?</w:t>
+      </w:r>
+    </w:p>
+    <w:p>
+      <w:pPr>
+        <w:pStyle w:val="a9"/>
+        <w:spacing w:line="276" w:lineRule="auto"/>
+        <w:rPr>
+          <w:lang w:val="ru-RU"/>
+        </w:rPr>
+      </w:pPr>
+      <w:r>
+        <w:rPr>
+          <w:lang w:val="ru-RU"/>
+        </w:rPr>
+        <w:lastRenderedPageBreak/>
+        <w:t>После выполнения такой команд</w:t>
+      </w:r>
+      <w:r>
+        <w:rPr>
+          <w:lang w:val="ru-RU"/>
+        </w:rPr>
+        <w:t xml:space="preserve">ы на экране отобразится краткая </w:t>
+      </w:r>
+      <w:r>
+        <w:rPr>
+          <w:lang w:val="ru-RU"/>
+        </w:rPr>
+        <w:t>справочная информация по ней.</w:t>
+      </w:r>
+    </w:p>
+    <w:p>
+      <w:pPr>
+        <w:pStyle w:val="a9"/>
+        <w:spacing w:line="276" w:lineRule="auto"/>
         <w:jc w:val="center"/>
         <w:rPr>
           <w:lang w:val="ru-RU"/>
@@ -725,7 +1531,6 @@
           <w:noProof/>
           <w:lang w:val="ru-RU"/>
         </w:rPr>
-        <w:lastRenderedPageBreak/>
         <w:pict w14:anchorId="17C65BAB">
           <v:shape id="_x0000_i1030" type="#_x0000_t75" style="width:467.5pt;height:308.5pt">
             <v:imagedata r:id="rId13" o:title="6"/>
@@ -737,16 +1542,162 @@
       <w:pPr>
         <w:pStyle w:val="a9"/>
         <w:spacing w:line="276" w:lineRule="auto"/>
-        <w:jc w:val="center"/>
-        <w:rPr>
-          <w:lang w:val="ru-RU"/>
-        </w:rPr>
-      </w:pPr>
-      <w:r>
-        <w:rPr>
+        <w:ind w:firstLine="0"/>
+        <w:rPr>
+          <w:b/>
+          <w:lang w:val="ru-RU"/>
+        </w:rPr>
+      </w:pPr>
+      <w:r>
+        <w:rPr>
+          <w:b/>
+          <w:lang w:val="ru-RU"/>
+        </w:rPr>
+        <w:t xml:space="preserve"> 6)</w:t>
+      </w:r>
+      <w:r>
+        <w:rPr>
+          <w:b/>
           <w:lang w:val="ru-RU"/>
         </w:rPr>
         <w:t>Экспортируем раздел при помощи командной строки</w:t>
+      </w:r>
+    </w:p>
+    <w:p>
+      <w:pPr>
+        <w:pStyle w:val="a9"/>
+        <w:spacing w:line="276" w:lineRule="auto"/>
+        <w:rPr>
+          <w:lang w:val="ru-RU"/>
+        </w:rPr>
+      </w:pPr>
+      <w:r>
+        <w:rPr>
+          <w:lang w:val="ru-RU"/>
+        </w:rPr>
+        <w:t>Экспортируем</w:t>
+      </w:r>
+      <w:r>
+        <w:rPr>
+          <w:lang w:val="ru-RU"/>
+        </w:rPr>
+        <w:t xml:space="preserve"> раздел </w:t>
+      </w:r>
+      <w:r>
+        <w:rPr>
+          <w:b/>
+          <w:lang w:val="ru-RU"/>
+        </w:rPr>
+        <w:t>Test</w:t>
+      </w:r>
+      <w:r>
+        <w:rPr>
+          <w:lang w:val="ru-RU"/>
+        </w:rPr>
+        <w:t>, созданный на предыдущих</w:t>
+      </w:r>
+    </w:p>
+    <w:p>
+      <w:pPr>
+        <w:pStyle w:val="a9"/>
+        <w:spacing w:line="276" w:lineRule="auto"/>
+        <w:rPr>
+          <w:lang w:val="ru-RU"/>
+        </w:rPr>
+      </w:pPr>
+      <w:r>
+        <w:rPr>
+          <w:lang w:val="ru-RU"/>
+        </w:rPr>
+        <w:t>занятиях, при по</w:t>
+      </w:r>
+      <w:r>
+        <w:rPr>
+          <w:lang w:val="ru-RU"/>
+        </w:rPr>
+        <w:t>мощи командной строки. Запускаем</w:t>
+      </w:r>
+      <w:r>
+        <w:rPr>
+          <w:lang w:val="ru-RU"/>
+        </w:rPr>
+        <w:t xml:space="preserve"> интерпретатор</w:t>
+      </w:r>
+    </w:p>
+    <w:p>
+      <w:pPr>
+        <w:pStyle w:val="a9"/>
+        <w:spacing w:line="276" w:lineRule="auto"/>
+        <w:rPr>
+          <w:lang w:val="ru-RU"/>
+        </w:rPr>
+      </w:pPr>
+      <w:r>
+        <w:rPr>
+          <w:lang w:val="ru-RU"/>
+        </w:rPr>
+        <w:t>ком</w:t>
+      </w:r>
+      <w:r>
+        <w:rPr>
+          <w:lang w:val="ru-RU"/>
+        </w:rPr>
+        <w:t>андной строки (</w:t>
+      </w:r>
+      <w:r>
+        <w:rPr>
+          <w:b/>
+          <w:lang w:val="ru-RU"/>
+        </w:rPr>
+        <w:t>cmd.exe</w:t>
+      </w:r>
+      <w:r>
+        <w:rPr>
+          <w:lang w:val="ru-RU"/>
+        </w:rPr>
+        <w:t>). Вводим</w:t>
+      </w:r>
+      <w:r>
+        <w:rPr>
+          <w:lang w:val="ru-RU"/>
+        </w:rPr>
+        <w:t xml:space="preserve"> в командной строке следующую</w:t>
+      </w:r>
+    </w:p>
+    <w:p>
+      <w:pPr>
+        <w:pStyle w:val="a9"/>
+        <w:spacing w:line="276" w:lineRule="auto"/>
+        <w:rPr>
+          <w:lang w:val="ru-RU"/>
+        </w:rPr>
+      </w:pPr>
+      <w:r>
+        <w:rPr>
+          <w:lang w:val="ru-RU"/>
+        </w:rPr>
+        <w:t xml:space="preserve">строчку </w:t>
+      </w:r>
+      <w:r>
+        <w:rPr>
+          <w:lang w:val="ru-RU"/>
+        </w:rPr>
+        <w:t>:</w:t>
+      </w:r>
+    </w:p>
+    <w:p>
+      <w:pPr>
+        <w:pStyle w:val="a9"/>
+        <w:spacing w:line="276" w:lineRule="auto"/>
+        <w:rPr>
+          <w:b/>
+        </w:rPr>
+      </w:pPr>
+      <w:r>
+        <w:rPr>
+          <w:b/>
+        </w:rPr>
+        <w:t>reg export HKCU\Software\Test-d:\cat.reg</w:t>
       </w:r>
     </w:p>
     <w:p>
@@ -792,17 +1743,20 @@
         <w:spacing w:line="276" w:lineRule="auto"/>
         <w:ind w:firstLine="0"/>
         <w:rPr>
-          <w:lang w:val="ru-RU"/>
-        </w:rPr>
-      </w:pPr>
-      <w:r>
-        <w:rPr>
-          <w:lang w:val="ru-RU"/>
-        </w:rPr>
-        <w:t xml:space="preserve">                                  </w:t>
-      </w:r>
-      <w:r>
-        <w:rPr>
+          <w:b/>
+          <w:lang w:val="ru-RU"/>
+        </w:rPr>
+      </w:pPr>
+      <w:r>
+        <w:rPr>
+          <w:b/>
+          <w:lang w:val="ru-RU"/>
+        </w:rPr>
+        <w:t>7)</w:t>
+      </w:r>
+      <w:r>
+        <w:rPr>
+          <w:b/>
           <w:lang w:val="ru-RU"/>
         </w:rPr>
         <w:t>Работа с разделом завершена успешно</w:t>
@@ -814,10 +1768,10 @@
         <w:spacing w:line="276" w:lineRule="auto"/>
         <w:jc w:val="center"/>
         <w:rPr>
-          <w:lang w:val="ru-RU"/>
-        </w:rPr>
-      </w:pPr>
-      <w:bookmarkStart w:id="0" w:name="_GoBack"/>
+          <w:noProof/>
+          <w:lang w:val="ru-RU"/>
+        </w:rPr>
+      </w:pPr>
       <w:r>
         <w:rPr>
           <w:noProof/>
@@ -830,7 +1784,47 @@
           </v:shape>
         </w:pict>
       </w:r>
-      <w:bookmarkEnd w:id="0"/>
+    </w:p>
+    <w:p>
+      <w:pPr>
+        <w:pStyle w:val="a9"/>
+        <w:spacing w:line="276" w:lineRule="auto"/>
+        <w:jc w:val="center"/>
+        <w:rPr>
+          <w:b/>
+          <w:noProof/>
+          <w:lang w:val="ru-RU"/>
+        </w:rPr>
+      </w:pPr>
+    </w:p>
+    <w:p>
+      <w:pPr>
+        <w:pStyle w:val="a9"/>
+        <w:spacing w:line="276" w:lineRule="auto"/>
+        <w:rPr>
+          <w:lang w:val="ru-RU"/>
+        </w:rPr>
+      </w:pPr>
+      <w:r>
+        <w:rPr>
+          <w:b/>
+          <w:lang w:val="ru-RU"/>
+        </w:rPr>
+        <w:t>Вывод:</w:t>
+      </w:r>
+      <w:r>
+        <w:rPr>
+          <w:b/>
+          <w:lang w:val="ru-RU"/>
+        </w:rPr>
+        <w:t xml:space="preserve"> </w:t>
+      </w:r>
+      <w:r>
+        <w:rPr>
+          <w:lang w:val="ru-RU"/>
+        </w:rPr>
+        <w:t>изучил операции с реестром.</w:t>
+      </w:r>
     </w:p>
     <w:sectPr>
       <w:pgSz w:w="11906" w:h="16838"/>
@@ -2037,7 +3031,7 @@
 </file>
 
 <file path=customXml/itemProps1.xml><?xml version="1.0" encoding="utf-8"?>
-<ds:datastoreItem xmlns:ds="http://schemas.openxmlformats.org/officeDocument/2006/customXml" ds:itemID="{85EC378A-EDB1-4536-9888-E0CE9006C0C9}">
+<ds:datastoreItem xmlns:ds="http://schemas.openxmlformats.org/officeDocument/2006/customXml" ds:itemID="{4C30C3A2-A29B-4C97-9C35-FC51910CAA6A}">
   <ds:schemaRefs>
     <ds:schemaRef ds:uri="http://schemas.openxmlformats.org/officeDocument/2006/bibliography"/>
   </ds:schemaRefs>
